--- a/JECH submission/Manuscript_Brazil_JECH_20062020.docx
+++ b/JECH submission/Manuscript_Brazil_JECH_20062020.docx
@@ -2798,6 +2798,14 @@
           <w:lang w:val="en-GB"/>
         </w:rPr>
         <w:fldChar w:fldCharType="end"/>
+      </w:r>
+      <w:r>
+        <w:rPr>
+          <w:rFonts w:ascii="Times New Roman" w:hAnsi="Times New Roman" w:cs="Times New Roman"/>
+          <w:sz w:val="24"/>
+          <w:szCs w:val="24"/>
+          <w:lang w:val="en-GB"/>
+        </w:rPr>
       </w:r>
       <w:r>
         <w:rPr>
@@ -3131,6 +3139,14 @@
           <w:szCs w:val="24"/>
           <w:lang w:val="en-GB"/>
         </w:rPr>
+      </w:r>
+      <w:r>
+        <w:rPr>
+          <w:rFonts w:ascii="Times New Roman" w:hAnsi="Times New Roman" w:cs="Times New Roman"/>
+          <w:sz w:val="24"/>
+          <w:szCs w:val="24"/>
+          <w:lang w:val="en-GB"/>
+        </w:rPr>
         <w:fldChar w:fldCharType="separate"/>
       </w:r>
       <w:r>
@@ -6981,6 +6997,14 @@
           <w:szCs w:val="24"/>
           <w:lang w:val="en-GB"/>
         </w:rPr>
+      </w:r>
+      <w:r>
+        <w:rPr>
+          <w:rFonts w:ascii="Times New Roman" w:hAnsi="Times New Roman" w:cs="Times New Roman"/>
+          <w:sz w:val="24"/>
+          <w:szCs w:val="24"/>
+          <w:lang w:val="en-GB"/>
+        </w:rPr>
         <w:fldChar w:fldCharType="separate"/>
       </w:r>
       <w:r>
@@ -13155,6 +13179,15 @@
           <w:vertAlign w:val="superscript"/>
           <w:lang w:val="en-GB"/>
         </w:rPr>
+      </w:r>
+      <w:r>
+        <w:rPr>
+          <w:rFonts w:ascii="Times New Roman" w:hAnsi="Times New Roman" w:cs="Times New Roman"/>
+          <w:sz w:val="24"/>
+          <w:szCs w:val="24"/>
+          <w:vertAlign w:val="superscript"/>
+          <w:lang w:val="en-GB"/>
+        </w:rPr>
         <w:fldChar w:fldCharType="separate"/>
       </w:r>
       <w:r>
@@ -14737,6 +14770,7 @@
         <w:ind w:left="720" w:hanging="720"/>
         <w:rPr>
           <w:rFonts w:ascii="Times New Roman" w:hAnsi="Times New Roman" w:cs="Times New Roman"/>
+          <w:lang w:val="es-MX"/>
         </w:rPr>
       </w:pPr>
       <w:r>
@@ -14769,19 +14803,28 @@
       <w:r>
         <w:rPr>
           <w:rFonts w:ascii="Times New Roman" w:hAnsi="Times New Roman" w:cs="Times New Roman"/>
-        </w:rPr>
-        <w:t xml:space="preserve">1. Canudas-Romo V, Aburto JM. Youth lost to homicides: disparities in survival in Latin America and the Caribbean. </w:t>
+          <w:lang w:val="es-MX"/>
+        </w:rPr>
+        <w:t xml:space="preserve">1. Canudas-Romo V, Aburto JM. </w:t>
+      </w:r>
+      <w:r>
+        <w:rPr>
+          <w:rFonts w:ascii="Times New Roman" w:hAnsi="Times New Roman" w:cs="Times New Roman"/>
+        </w:rPr>
+        <w:t xml:space="preserve">Youth lost to homicides: disparities in survival in Latin America and the Caribbean. </w:t>
       </w:r>
       <w:r>
         <w:rPr>
           <w:rFonts w:ascii="Times New Roman" w:hAnsi="Times New Roman" w:cs="Times New Roman"/>
           <w:i/>
+          <w:lang w:val="es-MX"/>
         </w:rPr>
         <w:t>BMJ global health</w:t>
       </w:r>
       <w:r>
         <w:rPr>
           <w:rFonts w:ascii="Times New Roman" w:hAnsi="Times New Roman" w:cs="Times New Roman"/>
+          <w:lang w:val="es-MX"/>
         </w:rPr>
         <w:t xml:space="preserve"> 2019;4(2):e001275.</w:t>
       </w:r>
@@ -14792,11 +14835,13 @@
         <w:ind w:left="720" w:hanging="720"/>
         <w:rPr>
           <w:rFonts w:ascii="Times New Roman" w:hAnsi="Times New Roman" w:cs="Times New Roman"/>
-        </w:rPr>
-      </w:pPr>
-      <w:r>
-        <w:rPr>
-          <w:rFonts w:ascii="Times New Roman" w:hAnsi="Times New Roman" w:cs="Times New Roman"/>
+          <w:lang w:val="es-MX"/>
+        </w:rPr>
+      </w:pPr>
+      <w:r>
+        <w:rPr>
+          <w:rFonts w:ascii="Times New Roman" w:hAnsi="Times New Roman" w:cs="Times New Roman"/>
+          <w:lang w:val="es-MX"/>
         </w:rPr>
         <w:t xml:space="preserve">2. Malta DC, Minayo MCdS, Soares Filho AM, et al. Mortalidade e anos de vida perdidos por violências interpessoais e autoprovocadas no Brasil e Estados: análise das estimativas do Estudo Carga Global de Doença, 1990 e 2015. </w:t>
       </w:r>
@@ -14804,12 +14849,14 @@
         <w:rPr>
           <w:rFonts w:ascii="Times New Roman" w:hAnsi="Times New Roman" w:cs="Times New Roman"/>
           <w:i/>
+          <w:lang w:val="es-MX"/>
         </w:rPr>
         <w:t>Revista Brasileira de Epidemiologia</w:t>
       </w:r>
       <w:r>
         <w:rPr>
           <w:rFonts w:ascii="Times New Roman" w:hAnsi="Times New Roman" w:cs="Times New Roman"/>
+          <w:lang w:val="es-MX"/>
         </w:rPr>
         <w:t xml:space="preserve"> 2017;20:142-56.</w:t>
       </w:r>
@@ -14825,8 +14872,15 @@
       <w:r>
         <w:rPr>
           <w:rFonts w:ascii="Times New Roman" w:hAnsi="Times New Roman" w:cs="Times New Roman"/>
-        </w:rPr>
-        <w:t xml:space="preserve">3. Reichenheim ME, De Souza ER, Moraes CL, et al. Violence and injuries in Brazil: the effect, progress made, and challenges ahead. </w:t>
+          <w:lang w:val="es-MX"/>
+        </w:rPr>
+        <w:t xml:space="preserve">3. Reichenheim ME, De Souza ER, Moraes CL, et al. </w:t>
+      </w:r>
+      <w:r>
+        <w:rPr>
+          <w:rFonts w:ascii="Times New Roman" w:hAnsi="Times New Roman" w:cs="Times New Roman"/>
+        </w:rPr>
+        <w:t xml:space="preserve">Violence and injuries in Brazil: the effect, progress made, and challenges ahead. </w:t>
       </w:r>
       <w:r>
         <w:rPr>
@@ -14993,8 +15047,15 @@
       <w:r>
         <w:rPr>
           <w:rFonts w:ascii="Times New Roman" w:hAnsi="Times New Roman" w:cs="Times New Roman"/>
-        </w:rPr>
-        <w:t xml:space="preserve">9. Hone T, Rasella D, Barreto M, et al. Large reductions in amenable mortality associated with Brazil’s primary care expansion and strong health governance. </w:t>
+          <w:lang w:val="es-MX"/>
+        </w:rPr>
+        <w:t xml:space="preserve">9. Hone T, Rasella D, Barreto M, et al. </w:t>
+      </w:r>
+      <w:r>
+        <w:rPr>
+          <w:rFonts w:ascii="Times New Roman" w:hAnsi="Times New Roman" w:cs="Times New Roman"/>
+        </w:rPr>
+        <w:t xml:space="preserve">Large reductions in amenable mortality associated with Brazil’s primary care expansion and strong health governance. </w:t>
       </w:r>
       <w:r>
         <w:rPr>
@@ -15251,9 +15312,16 @@
       <w:r>
         <w:rPr>
           <w:rFonts w:ascii="Times New Roman" w:hAnsi="Times New Roman" w:cs="Times New Roman"/>
+          <w:lang w:val="es-MX"/>
         </w:rPr>
         <w:lastRenderedPageBreak/>
-        <w:t xml:space="preserve">19. Aburto JM, Beltrán-Sánchez H, García-Guerrero VM, et al. Homicides in Mexico reversed life expectancy gains for men and slowed them for women, 2000–10. </w:t>
+        <w:t xml:space="preserve">19. Aburto JM, Beltrán-Sánchez H, García-Guerrero VM, et al. </w:t>
+      </w:r>
+      <w:r>
+        <w:rPr>
+          <w:rFonts w:ascii="Times New Roman" w:hAnsi="Times New Roman" w:cs="Times New Roman"/>
+        </w:rPr>
+        <w:t xml:space="preserve">Homicides in Mexico reversed life expectancy gains for men and slowed them for women, 2000–10. </w:t>
       </w:r>
       <w:r>
         <w:rPr>
@@ -15275,24 +15343,34 @@
         <w:ind w:left="720" w:hanging="720"/>
         <w:rPr>
           <w:rFonts w:ascii="Times New Roman" w:hAnsi="Times New Roman" w:cs="Times New Roman"/>
-        </w:rPr>
-      </w:pPr>
-      <w:r>
-        <w:rPr>
-          <w:rFonts w:ascii="Times New Roman" w:hAnsi="Times New Roman" w:cs="Times New Roman"/>
-        </w:rPr>
-        <w:t xml:space="preserve">20. Malta DC, Sardinha L, Moura Ld, et al. Atualização da lista de causas de mortes evitáveis por intervenções do Sistema Único de Saúde do Brasil. </w:t>
+          <w:lang w:val="es-MX"/>
+        </w:rPr>
+      </w:pPr>
+      <w:r>
+        <w:rPr>
+          <w:rFonts w:ascii="Times New Roman" w:hAnsi="Times New Roman" w:cs="Times New Roman"/>
+        </w:rPr>
+        <w:t xml:space="preserve">20. Malta DC, Sardinha L, Moura Ld, et al. </w:t>
+      </w:r>
+      <w:r>
+        <w:rPr>
+          <w:rFonts w:ascii="Times New Roman" w:hAnsi="Times New Roman" w:cs="Times New Roman"/>
+          <w:lang w:val="es-MX"/>
+        </w:rPr>
+        <w:t xml:space="preserve">Atualização da lista de causas de mortes evitáveis por intervenções do Sistema Único de Saúde do Brasil. </w:t>
       </w:r>
       <w:r>
         <w:rPr>
           <w:rFonts w:ascii="Times New Roman" w:hAnsi="Times New Roman" w:cs="Times New Roman"/>
           <w:i/>
+          <w:lang w:val="es-MX"/>
         </w:rPr>
         <w:t>Epidemiologia e Serviços de Saúde</w:t>
       </w:r>
       <w:r>
         <w:rPr>
           <w:rFonts w:ascii="Times New Roman" w:hAnsi="Times New Roman" w:cs="Times New Roman"/>
+          <w:lang w:val="es-MX"/>
         </w:rPr>
         <w:t xml:space="preserve"> 2010;19(2):173-76.</w:t>
       </w:r>
@@ -15308,8 +15386,15 @@
       <w:r>
         <w:rPr>
           <w:rFonts w:ascii="Times New Roman" w:hAnsi="Times New Roman" w:cs="Times New Roman"/>
-        </w:rPr>
-        <w:t xml:space="preserve">21. de Almeida-Pititto B, Dias ML, de Moraes ACF, et al. Type 2 diabetes in Brazil: epidemiology and management. </w:t>
+          <w:lang w:val="es-MX"/>
+        </w:rPr>
+        <w:t xml:space="preserve">21. de Almeida-Pititto B, Dias ML, de Moraes ACF, et al. </w:t>
+      </w:r>
+      <w:r>
+        <w:rPr>
+          <w:rFonts w:ascii="Times New Roman" w:hAnsi="Times New Roman" w:cs="Times New Roman"/>
+        </w:rPr>
+        <w:t xml:space="preserve">Type 2 diabetes in Brazil: epidemiology and management. </w:t>
       </w:r>
       <w:r>
         <w:rPr>
@@ -15488,6 +15573,7 @@
         <w:ind w:left="720" w:hanging="720"/>
         <w:rPr>
           <w:rFonts w:ascii="Times New Roman" w:hAnsi="Times New Roman" w:cs="Times New Roman"/>
+          <w:lang w:val="es-MX"/>
         </w:rPr>
       </w:pPr>
       <w:r>
@@ -15500,12 +15586,14 @@
         <w:rPr>
           <w:rFonts w:ascii="Times New Roman" w:hAnsi="Times New Roman" w:cs="Times New Roman"/>
           <w:i/>
+          <w:lang w:val="es-MX"/>
         </w:rPr>
         <w:t>International Journal of Epidemiology</w:t>
       </w:r>
       <w:r>
         <w:rPr>
           <w:rFonts w:ascii="Times New Roman" w:hAnsi="Times New Roman" w:cs="Times New Roman"/>
+          <w:lang w:val="es-MX"/>
         </w:rPr>
         <w:t xml:space="preserve"> 2008;37(4):751-57.</w:t>
       </w:r>
@@ -15516,11 +15604,13 @@
         <w:ind w:left="720" w:hanging="720"/>
         <w:rPr>
           <w:rFonts w:ascii="Times New Roman" w:hAnsi="Times New Roman" w:cs="Times New Roman"/>
-        </w:rPr>
-      </w:pPr>
-      <w:r>
-        <w:rPr>
-          <w:rFonts w:ascii="Times New Roman" w:hAnsi="Times New Roman" w:cs="Times New Roman"/>
+          <w:lang w:val="es-MX"/>
+        </w:rPr>
+      </w:pPr>
+      <w:r>
+        <w:rPr>
+          <w:rFonts w:ascii="Times New Roman" w:hAnsi="Times New Roman" w:cs="Times New Roman"/>
+          <w:lang w:val="es-MX"/>
         </w:rPr>
         <w:t xml:space="preserve">28. Consejo Ciudadano para la Segfuridad Pública y la Justicia Penal. Las 50 ciduades más violentas del mundo 2018 [The 50 most dangerous cities in the worl 2018]: Seguridad, Justicia y Paz; 2019 [Available from: </w:t>
       </w:r>
@@ -15529,6 +15619,7 @@
           <w:rPr>
             <w:rStyle w:val="Hyperlink"/>
             <w:rFonts w:ascii="Times New Roman" w:hAnsi="Times New Roman" w:cs="Times New Roman"/>
+            <w:lang w:val="es-MX"/>
           </w:rPr>
           <w:t>http://www.seguridadjusticiaypaz.org.mx/seguridad/1567-estudio-las-50-ciudades-mas-violentas-del-mundo-2018</w:t>
         </w:r>
@@ -15536,6 +15627,7 @@
       <w:r>
         <w:rPr>
           <w:rFonts w:ascii="Times New Roman" w:hAnsi="Times New Roman" w:cs="Times New Roman"/>
+          <w:lang w:val="es-MX"/>
         </w:rPr>
         <w:t>.</w:t>
       </w:r>
@@ -15546,24 +15638,34 @@
         <w:ind w:left="720" w:hanging="720"/>
         <w:rPr>
           <w:rFonts w:ascii="Times New Roman" w:hAnsi="Times New Roman" w:cs="Times New Roman"/>
-        </w:rPr>
-      </w:pPr>
-      <w:r>
-        <w:rPr>
-          <w:rFonts w:ascii="Times New Roman" w:hAnsi="Times New Roman" w:cs="Times New Roman"/>
-        </w:rPr>
-        <w:t xml:space="preserve">29. Marinho F, de Azeredo Passos VM, Malta DC, et al. Burden of disease in Brazil, 1990–2016: a systematic subnational analysis for the Global Burden of Disease Study 2016. </w:t>
+          <w:lang w:val="es-MX"/>
+        </w:rPr>
+      </w:pPr>
+      <w:r>
+        <w:rPr>
+          <w:rFonts w:ascii="Times New Roman" w:hAnsi="Times New Roman" w:cs="Times New Roman"/>
+          <w:lang w:val="es-MX"/>
+        </w:rPr>
+        <w:t xml:space="preserve">29. Marinho F, de Azeredo Passos VM, Malta DC, et al. </w:t>
+      </w:r>
+      <w:r>
+        <w:rPr>
+          <w:rFonts w:ascii="Times New Roman" w:hAnsi="Times New Roman" w:cs="Times New Roman"/>
+        </w:rPr>
+        <w:t xml:space="preserve">Burden of disease in Brazil, 1990–2016: a systematic subnational analysis for the Global Burden of Disease Study 2016. </w:t>
       </w:r>
       <w:r>
         <w:rPr>
           <w:rFonts w:ascii="Times New Roman" w:hAnsi="Times New Roman" w:cs="Times New Roman"/>
           <w:i/>
+          <w:lang w:val="es-MX"/>
         </w:rPr>
         <w:t>The Lancet</w:t>
       </w:r>
       <w:r>
         <w:rPr>
           <w:rFonts w:ascii="Times New Roman" w:hAnsi="Times New Roman" w:cs="Times New Roman"/>
+          <w:lang w:val="es-MX"/>
         </w:rPr>
         <w:t xml:space="preserve"> 2018;392(10149):760-75.</w:t>
       </w:r>
@@ -15579,8 +15681,15 @@
       <w:r>
         <w:rPr>
           <w:rFonts w:ascii="Times New Roman" w:hAnsi="Times New Roman" w:cs="Times New Roman"/>
-        </w:rPr>
-        <w:t xml:space="preserve">30. de Fatima Marinho de Souza M, Macinko J, Alencar AP, et al. Reductions in firearm-related mortality and hospitalizations in Brazil after gun control. </w:t>
+          <w:lang w:val="es-MX"/>
+        </w:rPr>
+        <w:t xml:space="preserve">30. de Fatima Marinho de Souza M, Macinko J, Alencar AP, et al. </w:t>
+      </w:r>
+      <w:r>
+        <w:rPr>
+          <w:rFonts w:ascii="Times New Roman" w:hAnsi="Times New Roman" w:cs="Times New Roman"/>
+        </w:rPr>
+        <w:t xml:space="preserve">Reductions in firearm-related mortality and hospitalizations in Brazil after gun control. </w:t>
       </w:r>
       <w:r>
         <w:rPr>
@@ -15602,6 +15711,7 @@
         <w:ind w:left="720" w:hanging="720"/>
         <w:rPr>
           <w:rFonts w:ascii="Times New Roman" w:hAnsi="Times New Roman" w:cs="Times New Roman"/>
+          <w:lang w:val="es-MX"/>
         </w:rPr>
       </w:pPr>
       <w:r>
@@ -15614,12 +15724,14 @@
         <w:rPr>
           <w:rFonts w:ascii="Times New Roman" w:hAnsi="Times New Roman" w:cs="Times New Roman"/>
           <w:i/>
+          <w:lang w:val="es-MX"/>
         </w:rPr>
         <w:t>Aggression and Violent Behavior</w:t>
       </w:r>
       <w:r>
         <w:rPr>
           <w:rFonts w:ascii="Times New Roman" w:hAnsi="Times New Roman" w:cs="Times New Roman"/>
+          <w:lang w:val="es-MX"/>
         </w:rPr>
         <w:t xml:space="preserve"> 2013;18(5):471-83.</w:t>
       </w:r>
@@ -15630,11 +15742,13 @@
         <w:ind w:left="720" w:hanging="720"/>
         <w:rPr>
           <w:rFonts w:ascii="Times New Roman" w:hAnsi="Times New Roman" w:cs="Times New Roman"/>
-        </w:rPr>
-      </w:pPr>
-      <w:r>
-        <w:rPr>
-          <w:rFonts w:ascii="Times New Roman" w:hAnsi="Times New Roman" w:cs="Times New Roman"/>
+          <w:lang w:val="es-MX"/>
+        </w:rPr>
+      </w:pPr>
+      <w:r>
+        <w:rPr>
+          <w:rFonts w:ascii="Times New Roman" w:hAnsi="Times New Roman" w:cs="Times New Roman"/>
+          <w:lang w:val="es-MX"/>
         </w:rPr>
         <w:t>32. Cerqueira DR, Moura RLd. Vidas perdidas e racismo no Brasil. 2013</w:t>
       </w:r>
@@ -15645,11 +15759,13 @@
         <w:ind w:left="720" w:hanging="720"/>
         <w:rPr>
           <w:rFonts w:ascii="Times New Roman" w:hAnsi="Times New Roman" w:cs="Times New Roman"/>
-        </w:rPr>
-      </w:pPr>
-      <w:r>
-        <w:rPr>
-          <w:rFonts w:ascii="Times New Roman" w:hAnsi="Times New Roman" w:cs="Times New Roman"/>
+          <w:lang w:val="es-MX"/>
+        </w:rPr>
+      </w:pPr>
+      <w:r>
+        <w:rPr>
+          <w:rFonts w:ascii="Times New Roman" w:hAnsi="Times New Roman" w:cs="Times New Roman"/>
+          <w:lang w:val="es-MX"/>
         </w:rPr>
         <w:t xml:space="preserve">33. Souza G, Magalhães F, Gama I, et al. Determinantes sociais e sua interferência nas taxas de homicídio em uma metrópole do Nordeste brasileiro. </w:t>
       </w:r>
@@ -15657,12 +15773,14 @@
         <w:rPr>
           <w:rFonts w:ascii="Times New Roman" w:hAnsi="Times New Roman" w:cs="Times New Roman"/>
           <w:i/>
+          <w:lang w:val="es-MX"/>
         </w:rPr>
         <w:t>Rev Bras Epidemiol Suppl DSS</w:t>
       </w:r>
       <w:r>
         <w:rPr>
           <w:rFonts w:ascii="Times New Roman" w:hAnsi="Times New Roman" w:cs="Times New Roman"/>
+          <w:lang w:val="es-MX"/>
         </w:rPr>
         <w:t xml:space="preserve"> 2014:194-203.</w:t>
       </w:r>
@@ -15678,6 +15796,7 @@
       <w:r>
         <w:rPr>
           <w:rFonts w:ascii="Times New Roman" w:hAnsi="Times New Roman" w:cs="Times New Roman"/>
+          <w:lang w:val="es-MX"/>
         </w:rPr>
         <w:t xml:space="preserve">34. Waiselfisz JJ. Homicídios por armas de fogo no Brasil. </w:t>
       </w:r>
@@ -15701,6 +15820,7 @@
         <w:ind w:left="720" w:hanging="720"/>
         <w:rPr>
           <w:rFonts w:ascii="Times New Roman" w:hAnsi="Times New Roman" w:cs="Times New Roman"/>
+          <w:lang w:val="es-MX"/>
         </w:rPr>
       </w:pPr>
       <w:r>
@@ -15713,12 +15833,14 @@
         <w:rPr>
           <w:rFonts w:ascii="Times New Roman" w:hAnsi="Times New Roman" w:cs="Times New Roman"/>
           <w:i/>
+          <w:lang w:val="es-MX"/>
         </w:rPr>
         <w:t>Cadernos de saude publica</w:t>
       </w:r>
       <w:r>
         <w:rPr>
           <w:rFonts w:ascii="Times New Roman" w:hAnsi="Times New Roman" w:cs="Times New Roman"/>
+          <w:lang w:val="es-MX"/>
         </w:rPr>
         <w:t xml:space="preserve"> 2018;34:e00012818.</w:t>
       </w:r>
@@ -15734,8 +15856,15 @@
       <w:r>
         <w:rPr>
           <w:rFonts w:ascii="Times New Roman" w:hAnsi="Times New Roman" w:cs="Times New Roman"/>
-        </w:rPr>
-        <w:t xml:space="preserve">36. Canudas-Romo V, García-Guerrero VM, Echarri-Cánovas CJ. The stagnation of the Mexican male life expectancy in the first decade of the 21st century: the impact of homicides and diabetes mellitus. </w:t>
+          <w:lang w:val="es-MX"/>
+        </w:rPr>
+        <w:t xml:space="preserve">36. Canudas-Romo V, García-Guerrero VM, Echarri-Cánovas CJ. </w:t>
+      </w:r>
+      <w:r>
+        <w:rPr>
+          <w:rFonts w:ascii="Times New Roman" w:hAnsi="Times New Roman" w:cs="Times New Roman"/>
+        </w:rPr>
+        <w:t xml:space="preserve">The stagnation of the Mexican male life expectancy in the first decade of the 21st century: the impact of homicides and diabetes mellitus. </w:t>
       </w:r>
       <w:r>
         <w:rPr>
@@ -15757,6 +15886,7 @@
         <w:ind w:left="720" w:hanging="720"/>
         <w:rPr>
           <w:rFonts w:ascii="Times New Roman" w:hAnsi="Times New Roman" w:cs="Times New Roman"/>
+          <w:lang w:val="es-MX"/>
         </w:rPr>
       </w:pPr>
       <w:r>
@@ -15769,12 +15899,14 @@
         <w:rPr>
           <w:rFonts w:ascii="Times New Roman" w:hAnsi="Times New Roman" w:cs="Times New Roman"/>
           <w:i/>
+          <w:lang w:val="es-MX"/>
         </w:rPr>
         <w:t>International journal of epidemiology</w:t>
       </w:r>
       <w:r>
         <w:rPr>
           <w:rFonts w:ascii="Times New Roman" w:hAnsi="Times New Roman" w:cs="Times New Roman"/>
+          <w:lang w:val="es-MX"/>
         </w:rPr>
         <w:t xml:space="preserve"> 2019</w:t>
       </w:r>
@@ -15785,11 +15917,13 @@
         <w:ind w:left="720" w:hanging="720"/>
         <w:rPr>
           <w:rFonts w:ascii="Times New Roman" w:hAnsi="Times New Roman" w:cs="Times New Roman"/>
-        </w:rPr>
-      </w:pPr>
-      <w:r>
-        <w:rPr>
-          <w:rFonts w:ascii="Times New Roman" w:hAnsi="Times New Roman" w:cs="Times New Roman"/>
+          <w:lang w:val="es-MX"/>
+        </w:rPr>
+      </w:pPr>
+      <w:r>
+        <w:rPr>
+          <w:rFonts w:ascii="Times New Roman" w:hAnsi="Times New Roman" w:cs="Times New Roman"/>
+          <w:lang w:val="es-MX"/>
         </w:rPr>
         <w:t>38. OPS. Situacion de salud en las Americas: indicadores basicos 2000: OPS (Organizacion Panamericana de la Salud) 2000.</w:t>
       </w:r>
@@ -17317,6 +17451,7 @@
   <w:style w:type="character" w:default="1" w:styleId="DefaultParagraphFont">
     <w:name w:val="Default Paragraph Font"/>
     <w:uiPriority w:val="1"/>
+    <w:semiHidden/>
     <w:unhideWhenUsed/>
   </w:style>
   <w:style w:type="table" w:default="1" w:styleId="TableNormal">
